--- a/Vue入门.docx
+++ b/Vue入门.docx
@@ -668,9 +668,6 @@
     <w:p>
       <w:pPr>
         <w:pStyle w:val="2"/>
-        <w:rPr>
-          <w:rFonts w:hint="eastAsia"/>
-        </w:rPr>
       </w:pPr>
       <w:r>
         <w:t>method</w:t>
@@ -867,9 +864,6 @@
     <w:p>
       <w:pPr>
         <w:pStyle w:val="2"/>
-        <w:rPr>
-          <w:rFonts w:hint="eastAsia"/>
-        </w:rPr>
       </w:pPr>
       <w:r>
         <w:rPr>
@@ -1010,11 +1004,6 @@
       </w:r>
     </w:p>
     <w:p>
-      <w:pPr>
-        <w:rPr>
-          <w:rFonts w:hint="eastAsia"/>
-        </w:rPr>
-      </w:pPr>
       <w:r>
         <w:rPr>
           <w:noProof/>
@@ -1054,6 +1043,1089 @@
             </a:graphic>
           </wp:inline>
         </w:drawing>
+      </w:r>
+    </w:p>
+    <w:p>
+      <w:pPr>
+        <w:pStyle w:val="1"/>
+      </w:pPr>
+      <w:r>
+        <w:rPr>
+          <w:rFonts w:hint="eastAsia"/>
+        </w:rPr>
+        <w:t>组件</w:t>
+      </w:r>
+    </w:p>
+    <w:p>
+      <w:pPr>
+        <w:pStyle w:val="2"/>
+      </w:pPr>
+      <w:r>
+        <w:rPr>
+          <w:rFonts w:hint="eastAsia"/>
+        </w:rPr>
+        <w:t>全局注册</w:t>
+      </w:r>
+    </w:p>
+    <w:p>
+      <w:r>
+        <w:rPr>
+          <w:noProof/>
+        </w:rPr>
+        <w:drawing>
+          <wp:inline distT="0" distB="0" distL="0" distR="0" wp14:anchorId="20C6F53C" wp14:editId="0BBAB486">
+            <wp:extent cx="3535986" cy="792549"/>
+            <wp:effectExtent l="0" t="0" r="7620" b="7620"/>
+            <wp:docPr id="18" name="图片 18"/>
+            <wp:cNvGraphicFramePr>
+              <a:graphicFrameLocks xmlns:a="http://schemas.openxmlformats.org/drawingml/2006/main" noChangeAspect="1"/>
+            </wp:cNvGraphicFramePr>
+            <a:graphic xmlns:a="http://schemas.openxmlformats.org/drawingml/2006/main">
+              <a:graphicData uri="http://schemas.openxmlformats.org/drawingml/2006/picture">
+                <pic:pic xmlns:pic="http://schemas.openxmlformats.org/drawingml/2006/picture">
+                  <pic:nvPicPr>
+                    <pic:cNvPr id="1" name=""/>
+                    <pic:cNvPicPr/>
+                  </pic:nvPicPr>
+                  <pic:blipFill>
+                    <a:blip r:embed="rId21"/>
+                    <a:stretch>
+                      <a:fillRect/>
+                    </a:stretch>
+                  </pic:blipFill>
+                  <pic:spPr>
+                    <a:xfrm>
+                      <a:off x="0" y="0"/>
+                      <a:ext cx="3535986" cy="792549"/>
+                    </a:xfrm>
+                    <a:prstGeom prst="rect">
+                      <a:avLst/>
+                    </a:prstGeom>
+                  </pic:spPr>
+                </pic:pic>
+              </a:graphicData>
+            </a:graphic>
+          </wp:inline>
+        </w:drawing>
+      </w:r>
+    </w:p>
+    <w:p>
+      <w:r>
+        <w:rPr>
+          <w:noProof/>
+        </w:rPr>
+        <w:lastRenderedPageBreak/>
+        <w:drawing>
+          <wp:inline distT="0" distB="0" distL="0" distR="0" wp14:anchorId="1C3070FD" wp14:editId="096B5C86">
+            <wp:extent cx="3055885" cy="815411"/>
+            <wp:effectExtent l="0" t="0" r="0" b="3810"/>
+            <wp:docPr id="19" name="图片 19"/>
+            <wp:cNvGraphicFramePr>
+              <a:graphicFrameLocks xmlns:a="http://schemas.openxmlformats.org/drawingml/2006/main" noChangeAspect="1"/>
+            </wp:cNvGraphicFramePr>
+            <a:graphic xmlns:a="http://schemas.openxmlformats.org/drawingml/2006/main">
+              <a:graphicData uri="http://schemas.openxmlformats.org/drawingml/2006/picture">
+                <pic:pic xmlns:pic="http://schemas.openxmlformats.org/drawingml/2006/picture">
+                  <pic:nvPicPr>
+                    <pic:cNvPr id="1" name=""/>
+                    <pic:cNvPicPr/>
+                  </pic:nvPicPr>
+                  <pic:blipFill>
+                    <a:blip r:embed="rId22"/>
+                    <a:stretch>
+                      <a:fillRect/>
+                    </a:stretch>
+                  </pic:blipFill>
+                  <pic:spPr>
+                    <a:xfrm>
+                      <a:off x="0" y="0"/>
+                      <a:ext cx="3055885" cy="815411"/>
+                    </a:xfrm>
+                    <a:prstGeom prst="rect">
+                      <a:avLst/>
+                    </a:prstGeom>
+                  </pic:spPr>
+                </pic:pic>
+              </a:graphicData>
+            </a:graphic>
+          </wp:inline>
+        </w:drawing>
+      </w:r>
+    </w:p>
+    <w:p>
+      <w:r>
+        <w:rPr>
+          <w:rFonts w:hint="eastAsia"/>
+        </w:rPr>
+        <w:t>两者的区别是m</w:t>
+      </w:r>
+      <w:r>
+        <w:t>y-component-head</w:t>
+      </w:r>
+      <w:r>
+        <w:rPr>
+          <w:rFonts w:hint="eastAsia"/>
+        </w:rPr>
+        <w:t>在页面中只能&lt;</w:t>
+      </w:r>
+      <w:r>
+        <w:t>my-component-head&gt;&lt;/</w:t>
+      </w:r>
+      <w:r>
+        <w:t xml:space="preserve"> </w:t>
+      </w:r>
+      <w:r>
+        <w:t>my-component-head</w:t>
+      </w:r>
+      <w:r>
+        <w:t>&gt;</w:t>
+      </w:r>
+      <w:r>
+        <w:rPr>
+          <w:rFonts w:hint="eastAsia"/>
+        </w:rPr>
+        <w:t>这样使用而</w:t>
+      </w:r>
+      <w:proofErr w:type="spellStart"/>
+      <w:r>
+        <w:rPr>
+          <w:rFonts w:hint="eastAsia"/>
+        </w:rPr>
+        <w:t>My</w:t>
+      </w:r>
+      <w:r>
+        <w:t>ComponentBody</w:t>
+      </w:r>
+      <w:proofErr w:type="spellEnd"/>
+      <w:r>
+        <w:rPr>
+          <w:rFonts w:hint="eastAsia"/>
+        </w:rPr>
+        <w:t>在页面中可以&lt;</w:t>
+      </w:r>
+      <w:proofErr w:type="spellStart"/>
+      <w:r>
+        <w:rPr>
+          <w:rFonts w:hint="eastAsia"/>
+        </w:rPr>
+        <w:t>My</w:t>
+      </w:r>
+      <w:r>
+        <w:t>ComponentBody</w:t>
+      </w:r>
+      <w:proofErr w:type="spellEnd"/>
+      <w:r>
+        <w:t>&gt;&lt;/</w:t>
+      </w:r>
+      <w:proofErr w:type="spellStart"/>
+      <w:r>
+        <w:rPr>
+          <w:rFonts w:hint="eastAsia"/>
+        </w:rPr>
+        <w:t>My</w:t>
+      </w:r>
+      <w:r>
+        <w:t>ComponentBody</w:t>
+      </w:r>
+      <w:proofErr w:type="spellEnd"/>
+      <w:r>
+        <w:t>&gt;</w:t>
+      </w:r>
+      <w:r>
+        <w:rPr>
+          <w:rFonts w:hint="eastAsia"/>
+        </w:rPr>
+        <w:t>这样使用也可以&lt;</w:t>
+      </w:r>
+      <w:r>
+        <w:t>m</w:t>
+      </w:r>
+      <w:r>
+        <w:rPr>
+          <w:rFonts w:hint="eastAsia"/>
+        </w:rPr>
+        <w:t>y</w:t>
+      </w:r>
+      <w:r>
+        <w:t>-c</w:t>
+      </w:r>
+      <w:r>
+        <w:t>omponent</w:t>
+      </w:r>
+      <w:r>
+        <w:t>-b</w:t>
+      </w:r>
+      <w:r>
+        <w:t>ody</w:t>
+      </w:r>
+      <w:r>
+        <w:t>&gt;&lt;/</w:t>
+      </w:r>
+      <w:r>
+        <w:rPr>
+          <w:rFonts w:hint="eastAsia"/>
+        </w:rPr>
+        <w:t>my</w:t>
+      </w:r>
+      <w:r>
+        <w:t>-c</w:t>
+      </w:r>
+      <w:r>
+        <w:t>omponent</w:t>
+      </w:r>
+      <w:r>
+        <w:t>-b</w:t>
+      </w:r>
+      <w:r>
+        <w:t>ody</w:t>
+      </w:r>
+      <w:r>
+        <w:t>&gt;</w:t>
+      </w:r>
+      <w:r>
+        <w:rPr>
+          <w:rFonts w:hint="eastAsia"/>
+        </w:rPr>
+        <w:t>这样使用</w:t>
+      </w:r>
+    </w:p>
+    <w:p>
+      <w:pPr>
+        <w:pStyle w:val="2"/>
+      </w:pPr>
+      <w:r>
+        <w:rPr>
+          <w:rFonts w:hint="eastAsia"/>
+        </w:rPr>
+        <w:t>局部注册</w:t>
+      </w:r>
+    </w:p>
+    <w:p>
+      <w:r>
+        <w:rPr>
+          <w:noProof/>
+        </w:rPr>
+        <w:drawing>
+          <wp:inline distT="0" distB="0" distL="0" distR="0" wp14:anchorId="4953D54D" wp14:editId="302AC483">
+            <wp:extent cx="3795089" cy="2530059"/>
+            <wp:effectExtent l="0" t="0" r="0" b="3810"/>
+            <wp:docPr id="20" name="图片 20"/>
+            <wp:cNvGraphicFramePr>
+              <a:graphicFrameLocks xmlns:a="http://schemas.openxmlformats.org/drawingml/2006/main" noChangeAspect="1"/>
+            </wp:cNvGraphicFramePr>
+            <a:graphic xmlns:a="http://schemas.openxmlformats.org/drawingml/2006/main">
+              <a:graphicData uri="http://schemas.openxmlformats.org/drawingml/2006/picture">
+                <pic:pic xmlns:pic="http://schemas.openxmlformats.org/drawingml/2006/picture">
+                  <pic:nvPicPr>
+                    <pic:cNvPr id="1" name=""/>
+                    <pic:cNvPicPr/>
+                  </pic:nvPicPr>
+                  <pic:blipFill>
+                    <a:blip r:embed="rId23"/>
+                    <a:stretch>
+                      <a:fillRect/>
+                    </a:stretch>
+                  </pic:blipFill>
+                  <pic:spPr>
+                    <a:xfrm>
+                      <a:off x="0" y="0"/>
+                      <a:ext cx="3795089" cy="2530059"/>
+                    </a:xfrm>
+                    <a:prstGeom prst="rect">
+                      <a:avLst/>
+                    </a:prstGeom>
+                  </pic:spPr>
+                </pic:pic>
+              </a:graphicData>
+            </a:graphic>
+          </wp:inline>
+        </w:drawing>
+      </w:r>
+    </w:p>
+    <w:p>
+      <w:r>
+        <w:rPr>
+          <w:rFonts w:hint="eastAsia"/>
+        </w:rPr>
+        <w:t>可以通过一个普通的JavaScript对象定义组件</w:t>
+      </w:r>
+    </w:p>
+    <w:p>
+      <w:pPr>
+        <w:pStyle w:val="2"/>
+      </w:pPr>
+      <w:r>
+        <w:rPr>
+          <w:rFonts w:hint="eastAsia"/>
+        </w:rPr>
+        <w:t>根组件和普通组件的区别</w:t>
+      </w:r>
+    </w:p>
+    <w:p>
+      <w:r>
+        <w:rPr>
+          <w:rFonts w:hint="eastAsia"/>
+        </w:rPr>
+        <w:t>除了普通组件没有el选项和data</w:t>
+      </w:r>
+      <w:r>
+        <w:t>:{return {}}</w:t>
+      </w:r>
+      <w:r>
+        <w:rPr>
+          <w:rFonts w:hint="eastAsia"/>
+        </w:rPr>
+        <w:t>必须通过一个函数返回一个对象之外，其他的选项都一直例如data,</w:t>
+      </w:r>
+      <w:r>
+        <w:t xml:space="preserve"> computed, watch, methods</w:t>
+      </w:r>
+      <w:r>
+        <w:rPr>
+          <w:rFonts w:hint="eastAsia"/>
+        </w:rPr>
+        <w:t>以及生命钩子等。</w:t>
+      </w:r>
+    </w:p>
+    <w:p/>
+    <w:p>
+      <w:pPr>
+        <w:pStyle w:val="2"/>
+      </w:pPr>
+      <w:r>
+        <w:rPr>
+          <w:rFonts w:hint="eastAsia"/>
+        </w:rPr>
+        <w:lastRenderedPageBreak/>
+        <w:t>组件之间的数据传递</w:t>
+      </w:r>
+    </w:p>
+    <w:p>
+      <w:pPr>
+        <w:rPr>
+          <w:rFonts w:hint="eastAsia"/>
+        </w:rPr>
+      </w:pPr>
+      <w:r>
+        <w:rPr>
+          <w:noProof/>
+        </w:rPr>
+        <w:drawing>
+          <wp:inline distT="0" distB="0" distL="0" distR="0" wp14:anchorId="4A000CAE" wp14:editId="7EF34C0B">
+            <wp:extent cx="4671465" cy="4762913"/>
+            <wp:effectExtent l="0" t="0" r="0" b="0"/>
+            <wp:docPr id="29" name="图片 29"/>
+            <wp:cNvGraphicFramePr>
+              <a:graphicFrameLocks xmlns:a="http://schemas.openxmlformats.org/drawingml/2006/main" noChangeAspect="1"/>
+            </wp:cNvGraphicFramePr>
+            <a:graphic xmlns:a="http://schemas.openxmlformats.org/drawingml/2006/main">
+              <a:graphicData uri="http://schemas.openxmlformats.org/drawingml/2006/picture">
+                <pic:pic xmlns:pic="http://schemas.openxmlformats.org/drawingml/2006/picture">
+                  <pic:nvPicPr>
+                    <pic:cNvPr id="1" name=""/>
+                    <pic:cNvPicPr/>
+                  </pic:nvPicPr>
+                  <pic:blipFill>
+                    <a:blip r:embed="rId24"/>
+                    <a:stretch>
+                      <a:fillRect/>
+                    </a:stretch>
+                  </pic:blipFill>
+                  <pic:spPr>
+                    <a:xfrm>
+                      <a:off x="0" y="0"/>
+                      <a:ext cx="4671465" cy="4762913"/>
+                    </a:xfrm>
+                    <a:prstGeom prst="rect">
+                      <a:avLst/>
+                    </a:prstGeom>
+                  </pic:spPr>
+                </pic:pic>
+              </a:graphicData>
+            </a:graphic>
+          </wp:inline>
+        </w:drawing>
+      </w:r>
+    </w:p>
+    <w:p>
+      <w:pPr>
+        <w:pStyle w:val="3"/>
+      </w:pPr>
+      <w:r>
+        <w:rPr>
+          <w:rFonts w:hint="eastAsia"/>
+        </w:rPr>
+        <w:t>父组件</w:t>
+      </w:r>
+      <w:r>
+        <w:rPr>
+          <w:rFonts w:hint="eastAsia"/>
+        </w:rPr>
+        <w:t>-&gt;子组件</w:t>
+      </w:r>
+    </w:p>
+    <w:p>
+      <w:r>
+        <w:rPr>
+          <w:rFonts w:hint="eastAsia"/>
+        </w:rPr>
+        <w:t>子组件</w:t>
+      </w:r>
+      <w:r>
+        <w:rPr>
+          <w:noProof/>
+        </w:rPr>
+        <w:drawing>
+          <wp:inline distT="0" distB="0" distL="0" distR="0" wp14:anchorId="75E2F15D" wp14:editId="1E526311">
+            <wp:extent cx="3795089" cy="2240474"/>
+            <wp:effectExtent l="0" t="0" r="0" b="7620"/>
+            <wp:docPr id="22" name="图片 22"/>
+            <wp:cNvGraphicFramePr>
+              <a:graphicFrameLocks xmlns:a="http://schemas.openxmlformats.org/drawingml/2006/main" noChangeAspect="1"/>
+            </wp:cNvGraphicFramePr>
+            <a:graphic xmlns:a="http://schemas.openxmlformats.org/drawingml/2006/main">
+              <a:graphicData uri="http://schemas.openxmlformats.org/drawingml/2006/picture">
+                <pic:pic xmlns:pic="http://schemas.openxmlformats.org/drawingml/2006/picture">
+                  <pic:nvPicPr>
+                    <pic:cNvPr id="1" name=""/>
+                    <pic:cNvPicPr/>
+                  </pic:nvPicPr>
+                  <pic:blipFill>
+                    <a:blip r:embed="rId25"/>
+                    <a:stretch>
+                      <a:fillRect/>
+                    </a:stretch>
+                  </pic:blipFill>
+                  <pic:spPr>
+                    <a:xfrm>
+                      <a:off x="0" y="0"/>
+                      <a:ext cx="3795089" cy="2240474"/>
+                    </a:xfrm>
+                    <a:prstGeom prst="rect">
+                      <a:avLst/>
+                    </a:prstGeom>
+                  </pic:spPr>
+                </pic:pic>
+              </a:graphicData>
+            </a:graphic>
+          </wp:inline>
+        </w:drawing>
+      </w:r>
+    </w:p>
+    <w:p>
+      <w:r>
+        <w:rPr>
+          <w:rFonts w:hint="eastAsia"/>
+        </w:rPr>
+        <w:t>父组件</w:t>
+      </w:r>
+      <w:r>
+        <w:rPr>
+          <w:noProof/>
+        </w:rPr>
+        <w:lastRenderedPageBreak/>
+        <w:drawing>
+          <wp:inline distT="0" distB="0" distL="0" distR="0" wp14:anchorId="1FE39189" wp14:editId="3D4E1A95">
+            <wp:extent cx="5274310" cy="1736725"/>
+            <wp:effectExtent l="0" t="0" r="2540" b="0"/>
+            <wp:docPr id="25" name="图片 25"/>
+            <wp:cNvGraphicFramePr>
+              <a:graphicFrameLocks xmlns:a="http://schemas.openxmlformats.org/drawingml/2006/main" noChangeAspect="1"/>
+            </wp:cNvGraphicFramePr>
+            <a:graphic xmlns:a="http://schemas.openxmlformats.org/drawingml/2006/main">
+              <a:graphicData uri="http://schemas.openxmlformats.org/drawingml/2006/picture">
+                <pic:pic xmlns:pic="http://schemas.openxmlformats.org/drawingml/2006/picture">
+                  <pic:nvPicPr>
+                    <pic:cNvPr id="1" name=""/>
+                    <pic:cNvPicPr/>
+                  </pic:nvPicPr>
+                  <pic:blipFill>
+                    <a:blip r:embed="rId26"/>
+                    <a:stretch>
+                      <a:fillRect/>
+                    </a:stretch>
+                  </pic:blipFill>
+                  <pic:spPr>
+                    <a:xfrm>
+                      <a:off x="0" y="0"/>
+                      <a:ext cx="5274310" cy="1736725"/>
+                    </a:xfrm>
+                    <a:prstGeom prst="rect">
+                      <a:avLst/>
+                    </a:prstGeom>
+                  </pic:spPr>
+                </pic:pic>
+              </a:graphicData>
+            </a:graphic>
+          </wp:inline>
+        </w:drawing>
+      </w:r>
+    </w:p>
+    <w:p>
+      <w:r>
+        <w:rPr>
+          <w:rFonts w:hint="eastAsia"/>
+        </w:rPr>
+        <w:t>由此可见数据从父组件传递给子组件通过props属性声明</w:t>
+      </w:r>
+    </w:p>
+    <w:p/>
+    <w:p>
+      <w:pPr>
+        <w:pStyle w:val="3"/>
+      </w:pPr>
+      <w:r>
+        <w:rPr>
+          <w:rFonts w:hint="eastAsia"/>
+        </w:rPr>
+        <w:t>子组件-&gt;父组件</w:t>
+      </w:r>
+    </w:p>
+    <w:p>
+      <w:r>
+        <w:rPr>
+          <w:rFonts w:hint="eastAsia"/>
+        </w:rPr>
+        <w:t>子组件</w:t>
+      </w:r>
+      <w:r>
+        <w:rPr>
+          <w:noProof/>
+        </w:rPr>
+        <w:drawing>
+          <wp:inline distT="0" distB="0" distL="0" distR="0" wp14:anchorId="0953F5F2" wp14:editId="44999637">
+            <wp:extent cx="5274310" cy="3710305"/>
+            <wp:effectExtent l="0" t="0" r="2540" b="4445"/>
+            <wp:docPr id="26" name="图片 26"/>
+            <wp:cNvGraphicFramePr>
+              <a:graphicFrameLocks xmlns:a="http://schemas.openxmlformats.org/drawingml/2006/main" noChangeAspect="1"/>
+            </wp:cNvGraphicFramePr>
+            <a:graphic xmlns:a="http://schemas.openxmlformats.org/drawingml/2006/main">
+              <a:graphicData uri="http://schemas.openxmlformats.org/drawingml/2006/picture">
+                <pic:pic xmlns:pic="http://schemas.openxmlformats.org/drawingml/2006/picture">
+                  <pic:nvPicPr>
+                    <pic:cNvPr id="1" name=""/>
+                    <pic:cNvPicPr/>
+                  </pic:nvPicPr>
+                  <pic:blipFill>
+                    <a:blip r:embed="rId27"/>
+                    <a:stretch>
+                      <a:fillRect/>
+                    </a:stretch>
+                  </pic:blipFill>
+                  <pic:spPr>
+                    <a:xfrm>
+                      <a:off x="0" y="0"/>
+                      <a:ext cx="5274310" cy="3710305"/>
+                    </a:xfrm>
+                    <a:prstGeom prst="rect">
+                      <a:avLst/>
+                    </a:prstGeom>
+                  </pic:spPr>
+                </pic:pic>
+              </a:graphicData>
+            </a:graphic>
+          </wp:inline>
+        </w:drawing>
+      </w:r>
+    </w:p>
+    <w:p>
+      <w:r>
+        <w:rPr>
+          <w:rFonts w:hint="eastAsia"/>
+        </w:rPr>
+        <w:t>父组件</w:t>
+      </w:r>
+      <w:r>
+        <w:rPr>
+          <w:noProof/>
+        </w:rPr>
+        <w:lastRenderedPageBreak/>
+        <w:drawing>
+          <wp:inline distT="0" distB="0" distL="0" distR="0" wp14:anchorId="65B62DD9" wp14:editId="1909DD5D">
+            <wp:extent cx="5128704" cy="1821338"/>
+            <wp:effectExtent l="0" t="0" r="0" b="7620"/>
+            <wp:docPr id="27" name="图片 27"/>
+            <wp:cNvGraphicFramePr>
+              <a:graphicFrameLocks xmlns:a="http://schemas.openxmlformats.org/drawingml/2006/main" noChangeAspect="1"/>
+            </wp:cNvGraphicFramePr>
+            <a:graphic xmlns:a="http://schemas.openxmlformats.org/drawingml/2006/main">
+              <a:graphicData uri="http://schemas.openxmlformats.org/drawingml/2006/picture">
+                <pic:pic xmlns:pic="http://schemas.openxmlformats.org/drawingml/2006/picture">
+                  <pic:nvPicPr>
+                    <pic:cNvPr id="1" name=""/>
+                    <pic:cNvPicPr/>
+                  </pic:nvPicPr>
+                  <pic:blipFill>
+                    <a:blip r:embed="rId28"/>
+                    <a:stretch>
+                      <a:fillRect/>
+                    </a:stretch>
+                  </pic:blipFill>
+                  <pic:spPr>
+                    <a:xfrm>
+                      <a:off x="0" y="0"/>
+                      <a:ext cx="5128704" cy="1821338"/>
+                    </a:xfrm>
+                    <a:prstGeom prst="rect">
+                      <a:avLst/>
+                    </a:prstGeom>
+                  </pic:spPr>
+                </pic:pic>
+              </a:graphicData>
+            </a:graphic>
+          </wp:inline>
+        </w:drawing>
+      </w:r>
+    </w:p>
+    <w:p>
+      <w:r>
+        <w:rPr>
+          <w:rFonts w:hint="eastAsia"/>
+        </w:rPr>
+        <w:t>疑惑点：当我用</w:t>
+      </w:r>
+      <w:r>
+        <w:rPr>
+          <w:rFonts w:hint="eastAsia"/>
+        </w:rPr>
+        <w:t>驼峰的方式给事件命名时提示信息如下</w:t>
+      </w:r>
+    </w:p>
+    <w:p>
+      <w:r>
+        <w:rPr>
+          <w:noProof/>
+        </w:rPr>
+        <w:drawing>
+          <wp:inline distT="0" distB="0" distL="0" distR="0" wp14:anchorId="30E81266" wp14:editId="6083FBF6">
+            <wp:extent cx="5274310" cy="328930"/>
+            <wp:effectExtent l="0" t="0" r="2540" b="0"/>
+            <wp:docPr id="28" name="图片 28"/>
+            <wp:cNvGraphicFramePr>
+              <a:graphicFrameLocks xmlns:a="http://schemas.openxmlformats.org/drawingml/2006/main" noChangeAspect="1"/>
+            </wp:cNvGraphicFramePr>
+            <a:graphic xmlns:a="http://schemas.openxmlformats.org/drawingml/2006/main">
+              <a:graphicData uri="http://schemas.openxmlformats.org/drawingml/2006/picture">
+                <pic:pic xmlns:pic="http://schemas.openxmlformats.org/drawingml/2006/picture">
+                  <pic:nvPicPr>
+                    <pic:cNvPr id="1" name=""/>
+                    <pic:cNvPicPr/>
+                  </pic:nvPicPr>
+                  <pic:blipFill>
+                    <a:blip r:embed="rId29"/>
+                    <a:stretch>
+                      <a:fillRect/>
+                    </a:stretch>
+                  </pic:blipFill>
+                  <pic:spPr>
+                    <a:xfrm>
+                      <a:off x="0" y="0"/>
+                      <a:ext cx="5274310" cy="328930"/>
+                    </a:xfrm>
+                    <a:prstGeom prst="rect">
+                      <a:avLst/>
+                    </a:prstGeom>
+                  </pic:spPr>
+                </pic:pic>
+              </a:graphicData>
+            </a:graphic>
+          </wp:inline>
+        </w:drawing>
+      </w:r>
+    </w:p>
+    <w:p>
+      <w:r>
+        <w:rPr>
+          <w:rFonts w:hint="eastAsia"/>
+        </w:rPr>
+        <w:t>而使用webpack搭建的</w:t>
+      </w:r>
+      <w:proofErr w:type="spellStart"/>
+      <w:r>
+        <w:rPr>
+          <w:rFonts w:hint="eastAsia"/>
+        </w:rPr>
+        <w:t>vue</w:t>
+      </w:r>
+      <w:proofErr w:type="spellEnd"/>
+      <w:r>
+        <w:rPr>
+          <w:rFonts w:hint="eastAsia"/>
+        </w:rPr>
+        <w:t>项目则不存在这种问题</w:t>
+      </w:r>
+    </w:p>
+    <w:p>
+      <w:pPr>
+        <w:rPr>
+          <w:rFonts w:hint="eastAsia"/>
+        </w:rPr>
+      </w:pPr>
+    </w:p>
+    <w:p>
+      <w:pPr>
+        <w:pStyle w:val="2"/>
+      </w:pPr>
+      <w:r>
+        <w:rPr>
+          <w:rFonts w:hint="eastAsia"/>
+        </w:rPr>
+        <w:t>插槽slot</w:t>
+      </w:r>
+    </w:p>
+    <w:p>
+      <w:pPr>
+        <w:pStyle w:val="3"/>
+        <w:rPr>
+          <w:rFonts w:hint="eastAsia"/>
+        </w:rPr>
+      </w:pPr>
+      <w:r>
+        <w:rPr>
+          <w:rFonts w:hint="eastAsia"/>
+        </w:rPr>
+        <w:t>插槽内容</w:t>
+      </w:r>
+    </w:p>
+    <w:p>
+      <w:r>
+        <w:rPr>
+          <w:noProof/>
+        </w:rPr>
+        <w:drawing>
+          <wp:inline distT="0" distB="0" distL="0" distR="0" wp14:anchorId="1E9DD1BF" wp14:editId="27844350">
+            <wp:extent cx="2918713" cy="2034716"/>
+            <wp:effectExtent l="0" t="0" r="0" b="3810"/>
+            <wp:docPr id="30" name="图片 30"/>
+            <wp:cNvGraphicFramePr>
+              <a:graphicFrameLocks xmlns:a="http://schemas.openxmlformats.org/drawingml/2006/main" noChangeAspect="1"/>
+            </wp:cNvGraphicFramePr>
+            <a:graphic xmlns:a="http://schemas.openxmlformats.org/drawingml/2006/main">
+              <a:graphicData uri="http://schemas.openxmlformats.org/drawingml/2006/picture">
+                <pic:pic xmlns:pic="http://schemas.openxmlformats.org/drawingml/2006/picture">
+                  <pic:nvPicPr>
+                    <pic:cNvPr id="1" name=""/>
+                    <pic:cNvPicPr/>
+                  </pic:nvPicPr>
+                  <pic:blipFill>
+                    <a:blip r:embed="rId30"/>
+                    <a:stretch>
+                      <a:fillRect/>
+                    </a:stretch>
+                  </pic:blipFill>
+                  <pic:spPr>
+                    <a:xfrm>
+                      <a:off x="0" y="0"/>
+                      <a:ext cx="2918713" cy="2034716"/>
+                    </a:xfrm>
+                    <a:prstGeom prst="rect">
+                      <a:avLst/>
+                    </a:prstGeom>
+                  </pic:spPr>
+                </pic:pic>
+              </a:graphicData>
+            </a:graphic>
+          </wp:inline>
+        </w:drawing>
+      </w:r>
+      <w:r>
+        <w:rPr>
+          <w:noProof/>
+        </w:rPr>
+        <w:drawing>
+          <wp:inline distT="0" distB="0" distL="0" distR="0" wp14:anchorId="4A5A7974" wp14:editId="0BF241C4">
+            <wp:extent cx="1577477" cy="1051651"/>
+            <wp:effectExtent l="0" t="0" r="3810" b="0"/>
+            <wp:docPr id="31" name="图片 31"/>
+            <wp:cNvGraphicFramePr>
+              <a:graphicFrameLocks xmlns:a="http://schemas.openxmlformats.org/drawingml/2006/main" noChangeAspect="1"/>
+            </wp:cNvGraphicFramePr>
+            <a:graphic xmlns:a="http://schemas.openxmlformats.org/drawingml/2006/main">
+              <a:graphicData uri="http://schemas.openxmlformats.org/drawingml/2006/picture">
+                <pic:pic xmlns:pic="http://schemas.openxmlformats.org/drawingml/2006/picture">
+                  <pic:nvPicPr>
+                    <pic:cNvPr id="1" name=""/>
+                    <pic:cNvPicPr/>
+                  </pic:nvPicPr>
+                  <pic:blipFill>
+                    <a:blip r:embed="rId31"/>
+                    <a:stretch>
+                      <a:fillRect/>
+                    </a:stretch>
+                  </pic:blipFill>
+                  <pic:spPr>
+                    <a:xfrm>
+                      <a:off x="0" y="0"/>
+                      <a:ext cx="1577477" cy="1051651"/>
+                    </a:xfrm>
+                    <a:prstGeom prst="rect">
+                      <a:avLst/>
+                    </a:prstGeom>
+                  </pic:spPr>
+                </pic:pic>
+              </a:graphicData>
+            </a:graphic>
+          </wp:inline>
+        </w:drawing>
+      </w:r>
+    </w:p>
+    <w:p>
+      <w:r>
+        <w:rPr>
+          <w:rFonts w:hint="eastAsia"/>
+        </w:rPr>
+        <w:t>组件模板中至少需要存在一个slot</w:t>
+      </w:r>
+    </w:p>
+    <w:p>
+      <w:pPr>
+        <w:pStyle w:val="3"/>
+      </w:pPr>
+      <w:r>
+        <w:rPr>
+          <w:rFonts w:hint="eastAsia"/>
+        </w:rPr>
+        <w:lastRenderedPageBreak/>
+        <w:t>具名插槽</w:t>
+      </w:r>
+    </w:p>
+    <w:p>
+      <w:r>
+        <w:rPr>
+          <w:noProof/>
+        </w:rPr>
+        <w:drawing>
+          <wp:inline distT="0" distB="0" distL="0" distR="0" wp14:anchorId="2DF0CBDD" wp14:editId="09C9A96A">
+            <wp:extent cx="3955123" cy="3353091"/>
+            <wp:effectExtent l="0" t="0" r="7620" b="0"/>
+            <wp:docPr id="32" name="图片 32"/>
+            <wp:cNvGraphicFramePr>
+              <a:graphicFrameLocks xmlns:a="http://schemas.openxmlformats.org/drawingml/2006/main" noChangeAspect="1"/>
+            </wp:cNvGraphicFramePr>
+            <a:graphic xmlns:a="http://schemas.openxmlformats.org/drawingml/2006/main">
+              <a:graphicData uri="http://schemas.openxmlformats.org/drawingml/2006/picture">
+                <pic:pic xmlns:pic="http://schemas.openxmlformats.org/drawingml/2006/picture">
+                  <pic:nvPicPr>
+                    <pic:cNvPr id="1" name=""/>
+                    <pic:cNvPicPr/>
+                  </pic:nvPicPr>
+                  <pic:blipFill>
+                    <a:blip r:embed="rId32"/>
+                    <a:stretch>
+                      <a:fillRect/>
+                    </a:stretch>
+                  </pic:blipFill>
+                  <pic:spPr>
+                    <a:xfrm>
+                      <a:off x="0" y="0"/>
+                      <a:ext cx="3955123" cy="3353091"/>
+                    </a:xfrm>
+                    <a:prstGeom prst="rect">
+                      <a:avLst/>
+                    </a:prstGeom>
+                  </pic:spPr>
+                </pic:pic>
+              </a:graphicData>
+            </a:graphic>
+          </wp:inline>
+        </w:drawing>
+      </w:r>
+    </w:p>
+    <w:p>
+      <w:r>
+        <w:rPr>
+          <w:noProof/>
+        </w:rPr>
+        <w:drawing>
+          <wp:inline distT="0" distB="0" distL="0" distR="0" wp14:anchorId="7236224E" wp14:editId="21CF079E">
+            <wp:extent cx="3688400" cy="2773920"/>
+            <wp:effectExtent l="0" t="0" r="7620" b="7620"/>
+            <wp:docPr id="33" name="图片 33"/>
+            <wp:cNvGraphicFramePr>
+              <a:graphicFrameLocks xmlns:a="http://schemas.openxmlformats.org/drawingml/2006/main" noChangeAspect="1"/>
+            </wp:cNvGraphicFramePr>
+            <a:graphic xmlns:a="http://schemas.openxmlformats.org/drawingml/2006/main">
+              <a:graphicData uri="http://schemas.openxmlformats.org/drawingml/2006/picture">
+                <pic:pic xmlns:pic="http://schemas.openxmlformats.org/drawingml/2006/picture">
+                  <pic:nvPicPr>
+                    <pic:cNvPr id="1" name=""/>
+                    <pic:cNvPicPr/>
+                  </pic:nvPicPr>
+                  <pic:blipFill>
+                    <a:blip r:embed="rId33"/>
+                    <a:stretch>
+                      <a:fillRect/>
+                    </a:stretch>
+                  </pic:blipFill>
+                  <pic:spPr>
+                    <a:xfrm>
+                      <a:off x="0" y="0"/>
+                      <a:ext cx="3688400" cy="2773920"/>
+                    </a:xfrm>
+                    <a:prstGeom prst="rect">
+                      <a:avLst/>
+                    </a:prstGeom>
+                  </pic:spPr>
+                </pic:pic>
+              </a:graphicData>
+            </a:graphic>
+          </wp:inline>
+        </w:drawing>
+      </w:r>
+    </w:p>
+    <w:p>
+      <w:r>
+        <w:rPr>
+          <w:rFonts w:hint="eastAsia"/>
+        </w:rPr>
+        <w:t>通过slot的name属性指定对应的html放置到哪个位置</w:t>
+      </w:r>
+    </w:p>
+    <w:p>
+      <w:pPr>
+        <w:pStyle w:val="3"/>
+      </w:pPr>
+      <w:r>
+        <w:rPr>
+          <w:rFonts w:hint="eastAsia"/>
+        </w:rPr>
+        <w:lastRenderedPageBreak/>
+        <w:t>编译作用域</w:t>
+      </w:r>
+    </w:p>
+    <w:p>
+      <w:r>
+        <w:rPr>
+          <w:noProof/>
+        </w:rPr>
+        <w:drawing>
+          <wp:inline distT="0" distB="0" distL="0" distR="0" wp14:anchorId="73D05DB3" wp14:editId="1BA785F6">
+            <wp:extent cx="2994920" cy="3314987"/>
+            <wp:effectExtent l="0" t="0" r="0" b="0"/>
+            <wp:docPr id="34" name="图片 34"/>
+            <wp:cNvGraphicFramePr>
+              <a:graphicFrameLocks xmlns:a="http://schemas.openxmlformats.org/drawingml/2006/main" noChangeAspect="1"/>
+            </wp:cNvGraphicFramePr>
+            <a:graphic xmlns:a="http://schemas.openxmlformats.org/drawingml/2006/main">
+              <a:graphicData uri="http://schemas.openxmlformats.org/drawingml/2006/picture">
+                <pic:pic xmlns:pic="http://schemas.openxmlformats.org/drawingml/2006/picture">
+                  <pic:nvPicPr>
+                    <pic:cNvPr id="1" name=""/>
+                    <pic:cNvPicPr/>
+                  </pic:nvPicPr>
+                  <pic:blipFill>
+                    <a:blip r:embed="rId34"/>
+                    <a:stretch>
+                      <a:fillRect/>
+                    </a:stretch>
+                  </pic:blipFill>
+                  <pic:spPr>
+                    <a:xfrm>
+                      <a:off x="0" y="0"/>
+                      <a:ext cx="2994920" cy="3314987"/>
+                    </a:xfrm>
+                    <a:prstGeom prst="rect">
+                      <a:avLst/>
+                    </a:prstGeom>
+                  </pic:spPr>
+                </pic:pic>
+              </a:graphicData>
+            </a:graphic>
+          </wp:inline>
+        </w:drawing>
+      </w:r>
+      <w:r>
+        <w:rPr>
+          <w:noProof/>
+        </w:rPr>
+        <w:drawing>
+          <wp:inline distT="0" distB="0" distL="0" distR="0" wp14:anchorId="47278AFB" wp14:editId="530BA7B6">
+            <wp:extent cx="2179509" cy="990686"/>
+            <wp:effectExtent l="0" t="0" r="0" b="0"/>
+            <wp:docPr id="35" name="图片 35"/>
+            <wp:cNvGraphicFramePr>
+              <a:graphicFrameLocks xmlns:a="http://schemas.openxmlformats.org/drawingml/2006/main" noChangeAspect="1"/>
+            </wp:cNvGraphicFramePr>
+            <a:graphic xmlns:a="http://schemas.openxmlformats.org/drawingml/2006/main">
+              <a:graphicData uri="http://schemas.openxmlformats.org/drawingml/2006/picture">
+                <pic:pic xmlns:pic="http://schemas.openxmlformats.org/drawingml/2006/picture">
+                  <pic:nvPicPr>
+                    <pic:cNvPr id="1" name=""/>
+                    <pic:cNvPicPr/>
+                  </pic:nvPicPr>
+                  <pic:blipFill>
+                    <a:blip r:embed="rId35"/>
+                    <a:stretch>
+                      <a:fillRect/>
+                    </a:stretch>
+                  </pic:blipFill>
+                  <pic:spPr>
+                    <a:xfrm>
+                      <a:off x="0" y="0"/>
+                      <a:ext cx="2179509" cy="990686"/>
+                    </a:xfrm>
+                    <a:prstGeom prst="rect">
+                      <a:avLst/>
+                    </a:prstGeom>
+                  </pic:spPr>
+                </pic:pic>
+              </a:graphicData>
+            </a:graphic>
+          </wp:inline>
+        </w:drawing>
+      </w:r>
+    </w:p>
+    <w:p>
+      <w:r>
+        <w:rPr>
+          <w:rFonts w:hint="eastAsia"/>
+        </w:rPr>
+        <w:t>插槽可以访问跟这个模板的其他地方相同的实例属性，但不能访问子组件的作用域</w:t>
+      </w:r>
+    </w:p>
+    <w:p>
+      <w:r>
+        <w:rPr>
+          <w:rFonts w:hint="eastAsia"/>
+        </w:rPr>
+        <w:t>提示：父组件模板的所用东西都会在父级作用域内编译，子组件的所有东西都会在子级作用域内编译</w:t>
+      </w:r>
+    </w:p>
+    <w:p>
+      <w:pPr>
+        <w:pStyle w:val="1"/>
+      </w:pPr>
+      <w:r>
+        <w:rPr>
+          <w:rFonts w:hint="eastAsia"/>
+        </w:rPr>
+        <w:t>指令</w:t>
+      </w:r>
+    </w:p>
+    <w:p>
+      <w:pPr>
+        <w:pStyle w:val="1"/>
+      </w:pPr>
+      <w:r>
+        <w:rPr>
+          <w:rFonts w:hint="eastAsia"/>
+        </w:rPr>
+        <w:t>类绑定</w:t>
+      </w:r>
+    </w:p>
+    <w:p>
+      <w:pPr>
+        <w:pStyle w:val="1"/>
+        <w:rPr>
+          <w:rFonts w:hint="eastAsia"/>
+        </w:rPr>
+      </w:pPr>
+      <w:r>
+        <w:rPr>
+          <w:rFonts w:hint="eastAsia"/>
+        </w:rPr>
+        <w:t>样式绑定</w:t>
       </w:r>
       <w:bookmarkStart w:id="0" w:name="_GoBack"/>
       <w:bookmarkEnd w:id="0"/>
